--- a/templates/template.docx
+++ b/templates/template.docx
@@ -1,11 +1,8 @@
 
 <file path=word/document.xml><?xml version="1.0" encoding="utf-8"?>
-<w:document xmlns:wpc="http://schemas.microsoft.com/office/word/2010/wordprocessingCanvas" xmlns:cx="http://schemas.microsoft.com/office/drawing/2014/chartex" xmlns:cx1="http://schemas.microsoft.com/office/drawing/2015/9/8/chartex" xmlns:cx2="http://schemas.microsoft.com/office/drawing/2015/10/21/chartex" xmlns:cx3="http://schemas.microsoft.com/office/drawing/2016/5/9/chartex" xmlns:cx4="http://schemas.microsoft.com/office/drawing/2016/5/10/chartex" xmlns:cx5="http://schemas.microsoft.com/office/drawing/2016/5/11/chartex" xmlns:cx6="http://schemas.microsoft.com/office/drawing/2016/5/12/chartex" xmlns:cx7="http://schemas.microsoft.com/office/drawing/2016/5/13/chartex" xmlns:cx8="http://schemas.microsoft.com/office/drawing/2016/5/14/chartex" xmlns:mc="http://schemas.openxmlformats.org/markup-compatibility/2006" xmlns:aink="http://schemas.microsoft.com/office/drawing/2016/ink" xmlns:am3d="http://schemas.microsoft.com/office/drawing/2017/model3d" xmlns:o="urn:schemas-microsoft-com:office:office" xmlns:r="http://schemas.openxmlformats.org/officeDocument/2006/relationships" xmlns:m="http://schemas.openxmlformats.org/officeDocument/2006/math" xmlns:v="urn:schemas-microsoft-com:vml" xmlns:wp14="http://schemas.microsoft.com/office/word/2010/wordprocessingDrawing" xmlns:wp="http://schemas.openxmlformats.org/drawingml/2006/wordprocessingDrawing" xmlns:w10="urn:schemas-microsoft-com:office:word" xmlns:w="http://schemas.openxmlformats.org/wordprocessingml/2006/main" xmlns:w14="http://schemas.microsoft.com/office/word/2010/wordml" xmlns:w15="http://schemas.microsoft.com/office/word/2012/wordml" xmlns:w16cex="http://schemas.microsoft.com/office/word/2018/wordml/cex" xmlns:w16cid="http://schemas.microsoft.com/office/word/2016/wordml/cid" xmlns:w16="http://schemas.microsoft.com/office/word/2018/wordml" xmlns:w16se="http://schemas.microsoft.com/office/word/2015/wordml/symex" xmlns:wpg="http://schemas.microsoft.com/office/word/2010/wordprocessingGroup" xmlns:wpi="http://schemas.microsoft.com/office/word/2010/wordprocessingInk" xmlns:wne="http://schemas.microsoft.com/office/word/2006/wordml" xmlns:wps="http://schemas.microsoft.com/office/word/2010/wordprocessingShape" mc:Ignorable="w14 w15 w16se w16cid w16 w16cex wp14">
+<w:document xmlns:wpc="http://schemas.microsoft.com/office/word/2010/wordprocessingCanvas" xmlns:cx="http://schemas.microsoft.com/office/drawing/2014/chartex" xmlns:cx1="http://schemas.microsoft.com/office/drawing/2015/9/8/chartex" xmlns:cx2="http://schemas.microsoft.com/office/drawing/2015/10/21/chartex" xmlns:cx3="http://schemas.microsoft.com/office/drawing/2016/5/9/chartex" xmlns:cx4="http://schemas.microsoft.com/office/drawing/2016/5/10/chartex" xmlns:cx5="http://schemas.microsoft.com/office/drawing/2016/5/11/chartex" xmlns:cx6="http://schemas.microsoft.com/office/drawing/2016/5/12/chartex" xmlns:cx7="http://schemas.microsoft.com/office/drawing/2016/5/13/chartex" xmlns:cx8="http://schemas.microsoft.com/office/drawing/2016/5/14/chartex" xmlns:mc="http://schemas.openxmlformats.org/markup-compatibility/2006" xmlns:aink="http://schemas.microsoft.com/office/drawing/2016/ink" xmlns:am3d="http://schemas.microsoft.com/office/drawing/2017/model3d" xmlns:o="urn:schemas-microsoft-com:office:office" xmlns:r="http://schemas.openxmlformats.org/officeDocument/2006/relationships" xmlns:m="http://schemas.openxmlformats.org/officeDocument/2006/math" xmlns:v="urn:schemas-microsoft-com:vml" xmlns:wp14="http://schemas.microsoft.com/office/word/2010/wordprocessingDrawing" xmlns:wp="http://schemas.openxmlformats.org/drawingml/2006/wordprocessingDrawing" xmlns:w10="urn:schemas-microsoft-com:office:word" xmlns:w="http://schemas.openxmlformats.org/wordprocessingml/2006/main" xmlns:w14="http://schemas.microsoft.com/office/word/2010/wordml" xmlns:w15="http://schemas.microsoft.com/office/word/2012/wordml" xmlns:w16cex="http://schemas.microsoft.com/office/word/2018/wordml/cex" xmlns:w16cid="http://schemas.microsoft.com/office/word/2016/wordml/cid" xmlns:w16="http://schemas.microsoft.com/office/word/2018/wordml" xmlns:w16sdtdh="http://schemas.microsoft.com/office/word/2020/wordml/sdtdatahash" xmlns:w16se="http://schemas.microsoft.com/office/word/2015/wordml/symex" xmlns:wpg="http://schemas.microsoft.com/office/word/2010/wordprocessingGroup" xmlns:wpi="http://schemas.microsoft.com/office/word/2010/wordprocessingInk" xmlns:wne="http://schemas.microsoft.com/office/word/2006/wordml" xmlns:wps="http://schemas.microsoft.com/office/word/2010/wordprocessingShape" mc:Ignorable="w14 w15 w16se w16cid w16 w16cex w16sdtdh wp14">
   <w:body>
     <w:p>
-      <w:pPr>
-        <w:pStyle w:val="Title"/>
-      </w:pPr>
       <w:r>
         <w:t>Template</w:t>
       </w:r>
@@ -336,7 +333,7 @@
 </file>
 
 <file path=word/endnotes.xml><?xml version="1.0" encoding="utf-8"?>
-<w:endnotes xmlns:wpc="http://schemas.microsoft.com/office/word/2010/wordprocessingCanvas" xmlns:cx="http://schemas.microsoft.com/office/drawing/2014/chartex" xmlns:cx1="http://schemas.microsoft.com/office/drawing/2015/9/8/chartex" xmlns:cx2="http://schemas.microsoft.com/office/drawing/2015/10/21/chartex" xmlns:cx3="http://schemas.microsoft.com/office/drawing/2016/5/9/chartex" xmlns:cx4="http://schemas.microsoft.com/office/drawing/2016/5/10/chartex" xmlns:cx5="http://schemas.microsoft.com/office/drawing/2016/5/11/chartex" xmlns:cx6="http://schemas.microsoft.com/office/drawing/2016/5/12/chartex" xmlns:cx7="http://schemas.microsoft.com/office/drawing/2016/5/13/chartex" xmlns:cx8="http://schemas.microsoft.com/office/drawing/2016/5/14/chartex" xmlns:mc="http://schemas.openxmlformats.org/markup-compatibility/2006" xmlns:aink="http://schemas.microsoft.com/office/drawing/2016/ink" xmlns:am3d="http://schemas.microsoft.com/office/drawing/2017/model3d" xmlns:o="urn:schemas-microsoft-com:office:office" xmlns:r="http://schemas.openxmlformats.org/officeDocument/2006/relationships" xmlns:m="http://schemas.openxmlformats.org/officeDocument/2006/math" xmlns:v="urn:schemas-microsoft-com:vml" xmlns:wp14="http://schemas.microsoft.com/office/word/2010/wordprocessingDrawing" xmlns:wp="http://schemas.openxmlformats.org/drawingml/2006/wordprocessingDrawing" xmlns:w10="urn:schemas-microsoft-com:office:word" xmlns:w="http://schemas.openxmlformats.org/wordprocessingml/2006/main" xmlns:w14="http://schemas.microsoft.com/office/word/2010/wordml" xmlns:w15="http://schemas.microsoft.com/office/word/2012/wordml" xmlns:w16cex="http://schemas.microsoft.com/office/word/2018/wordml/cex" xmlns:w16cid="http://schemas.microsoft.com/office/word/2016/wordml/cid" xmlns:w16="http://schemas.microsoft.com/office/word/2018/wordml" xmlns:w16se="http://schemas.microsoft.com/office/word/2015/wordml/symex" xmlns:wpg="http://schemas.microsoft.com/office/word/2010/wordprocessingGroup" xmlns:wpi="http://schemas.microsoft.com/office/word/2010/wordprocessingInk" xmlns:wne="http://schemas.microsoft.com/office/word/2006/wordml" xmlns:wps="http://schemas.microsoft.com/office/word/2010/wordprocessingShape" mc:Ignorable="w14 w15 w16se w16cid w16 w16cex wp14">
+<w:endnotes xmlns:wpc="http://schemas.microsoft.com/office/word/2010/wordprocessingCanvas" xmlns:cx="http://schemas.microsoft.com/office/drawing/2014/chartex" xmlns:cx1="http://schemas.microsoft.com/office/drawing/2015/9/8/chartex" xmlns:cx2="http://schemas.microsoft.com/office/drawing/2015/10/21/chartex" xmlns:cx3="http://schemas.microsoft.com/office/drawing/2016/5/9/chartex" xmlns:cx4="http://schemas.microsoft.com/office/drawing/2016/5/10/chartex" xmlns:cx5="http://schemas.microsoft.com/office/drawing/2016/5/11/chartex" xmlns:cx6="http://schemas.microsoft.com/office/drawing/2016/5/12/chartex" xmlns:cx7="http://schemas.microsoft.com/office/drawing/2016/5/13/chartex" xmlns:cx8="http://schemas.microsoft.com/office/drawing/2016/5/14/chartex" xmlns:mc="http://schemas.openxmlformats.org/markup-compatibility/2006" xmlns:aink="http://schemas.microsoft.com/office/drawing/2016/ink" xmlns:am3d="http://schemas.microsoft.com/office/drawing/2017/model3d" xmlns:o="urn:schemas-microsoft-com:office:office" xmlns:r="http://schemas.openxmlformats.org/officeDocument/2006/relationships" xmlns:m="http://schemas.openxmlformats.org/officeDocument/2006/math" xmlns:v="urn:schemas-microsoft-com:vml" xmlns:wp14="http://schemas.microsoft.com/office/word/2010/wordprocessingDrawing" xmlns:wp="http://schemas.openxmlformats.org/drawingml/2006/wordprocessingDrawing" xmlns:w10="urn:schemas-microsoft-com:office:word" xmlns:w="http://schemas.openxmlformats.org/wordprocessingml/2006/main" xmlns:w14="http://schemas.microsoft.com/office/word/2010/wordml" xmlns:w15="http://schemas.microsoft.com/office/word/2012/wordml" xmlns:w16cex="http://schemas.microsoft.com/office/word/2018/wordml/cex" xmlns:w16cid="http://schemas.microsoft.com/office/word/2016/wordml/cid" xmlns:w16="http://schemas.microsoft.com/office/word/2018/wordml" xmlns:w16sdtdh="http://schemas.microsoft.com/office/word/2020/wordml/sdtdatahash" xmlns:w16se="http://schemas.microsoft.com/office/word/2015/wordml/symex" xmlns:wpg="http://schemas.microsoft.com/office/word/2010/wordprocessingGroup" xmlns:wpi="http://schemas.microsoft.com/office/word/2010/wordprocessingInk" xmlns:wne="http://schemas.microsoft.com/office/word/2006/wordml" xmlns:wps="http://schemas.microsoft.com/office/word/2010/wordprocessingShape" mc:Ignorable="w14 w15 w16se w16cid w16 w16cex w16sdtdh wp14">
   <w:endnote w:type="separator" w:id="-1">
     <w:p>
       <w:pPr>
@@ -361,7 +358,7 @@
 </file>
 
 <file path=word/footnotes.xml><?xml version="1.0" encoding="utf-8"?>
-<w:footnotes xmlns:wpc="http://schemas.microsoft.com/office/word/2010/wordprocessingCanvas" xmlns:cx="http://schemas.microsoft.com/office/drawing/2014/chartex" xmlns:cx1="http://schemas.microsoft.com/office/drawing/2015/9/8/chartex" xmlns:cx2="http://schemas.microsoft.com/office/drawing/2015/10/21/chartex" xmlns:cx3="http://schemas.microsoft.com/office/drawing/2016/5/9/chartex" xmlns:cx4="http://schemas.microsoft.com/office/drawing/2016/5/10/chartex" xmlns:cx5="http://schemas.microsoft.com/office/drawing/2016/5/11/chartex" xmlns:cx6="http://schemas.microsoft.com/office/drawing/2016/5/12/chartex" xmlns:cx7="http://schemas.microsoft.com/office/drawing/2016/5/13/chartex" xmlns:cx8="http://schemas.microsoft.com/office/drawing/2016/5/14/chartex" xmlns:mc="http://schemas.openxmlformats.org/markup-compatibility/2006" xmlns:aink="http://schemas.microsoft.com/office/drawing/2016/ink" xmlns:am3d="http://schemas.microsoft.com/office/drawing/2017/model3d" xmlns:o="urn:schemas-microsoft-com:office:office" xmlns:r="http://schemas.openxmlformats.org/officeDocument/2006/relationships" xmlns:m="http://schemas.openxmlformats.org/officeDocument/2006/math" xmlns:v="urn:schemas-microsoft-com:vml" xmlns:wp14="http://schemas.microsoft.com/office/word/2010/wordprocessingDrawing" xmlns:wp="http://schemas.openxmlformats.org/drawingml/2006/wordprocessingDrawing" xmlns:w10="urn:schemas-microsoft-com:office:word" xmlns:w="http://schemas.openxmlformats.org/wordprocessingml/2006/main" xmlns:w14="http://schemas.microsoft.com/office/word/2010/wordml" xmlns:w15="http://schemas.microsoft.com/office/word/2012/wordml" xmlns:w16cex="http://schemas.microsoft.com/office/word/2018/wordml/cex" xmlns:w16cid="http://schemas.microsoft.com/office/word/2016/wordml/cid" xmlns:w16="http://schemas.microsoft.com/office/word/2018/wordml" xmlns:w16se="http://schemas.microsoft.com/office/word/2015/wordml/symex" xmlns:wpg="http://schemas.microsoft.com/office/word/2010/wordprocessingGroup" xmlns:wpi="http://schemas.microsoft.com/office/word/2010/wordprocessingInk" xmlns:wne="http://schemas.microsoft.com/office/word/2006/wordml" xmlns:wps="http://schemas.microsoft.com/office/word/2010/wordprocessingShape" mc:Ignorable="w14 w15 w16se w16cid w16 w16cex wp14">
+<w:footnotes xmlns:wpc="http://schemas.microsoft.com/office/word/2010/wordprocessingCanvas" xmlns:cx="http://schemas.microsoft.com/office/drawing/2014/chartex" xmlns:cx1="http://schemas.microsoft.com/office/drawing/2015/9/8/chartex" xmlns:cx2="http://schemas.microsoft.com/office/drawing/2015/10/21/chartex" xmlns:cx3="http://schemas.microsoft.com/office/drawing/2016/5/9/chartex" xmlns:cx4="http://schemas.microsoft.com/office/drawing/2016/5/10/chartex" xmlns:cx5="http://schemas.microsoft.com/office/drawing/2016/5/11/chartex" xmlns:cx6="http://schemas.microsoft.com/office/drawing/2016/5/12/chartex" xmlns:cx7="http://schemas.microsoft.com/office/drawing/2016/5/13/chartex" xmlns:cx8="http://schemas.microsoft.com/office/drawing/2016/5/14/chartex" xmlns:mc="http://schemas.openxmlformats.org/markup-compatibility/2006" xmlns:aink="http://schemas.microsoft.com/office/drawing/2016/ink" xmlns:am3d="http://schemas.microsoft.com/office/drawing/2017/model3d" xmlns:o="urn:schemas-microsoft-com:office:office" xmlns:r="http://schemas.openxmlformats.org/officeDocument/2006/relationships" xmlns:m="http://schemas.openxmlformats.org/officeDocument/2006/math" xmlns:v="urn:schemas-microsoft-com:vml" xmlns:wp14="http://schemas.microsoft.com/office/word/2010/wordprocessingDrawing" xmlns:wp="http://schemas.openxmlformats.org/drawingml/2006/wordprocessingDrawing" xmlns:w10="urn:schemas-microsoft-com:office:word" xmlns:w="http://schemas.openxmlformats.org/wordprocessingml/2006/main" xmlns:w14="http://schemas.microsoft.com/office/word/2010/wordml" xmlns:w15="http://schemas.microsoft.com/office/word/2012/wordml" xmlns:w16cex="http://schemas.microsoft.com/office/word/2018/wordml/cex" xmlns:w16cid="http://schemas.microsoft.com/office/word/2016/wordml/cid" xmlns:w16="http://schemas.microsoft.com/office/word/2018/wordml" xmlns:w16sdtdh="http://schemas.microsoft.com/office/word/2020/wordml/sdtdatahash" xmlns:w16se="http://schemas.microsoft.com/office/word/2015/wordml/symex" xmlns:wpg="http://schemas.microsoft.com/office/word/2010/wordprocessingGroup" xmlns:wpi="http://schemas.microsoft.com/office/word/2010/wordprocessingInk" xmlns:wne="http://schemas.microsoft.com/office/word/2006/wordml" xmlns:wps="http://schemas.microsoft.com/office/word/2010/wordprocessingShape" mc:Ignorable="w14 w15 w16se w16cid w16 w16cex w16sdtdh wp14">
   <w:footnote w:type="separator" w:id="-1">
     <w:p>
       <w:r>
@@ -396,7 +393,7 @@
 </file>
 
 <file path=word/numbering.xml><?xml version="1.0" encoding="utf-8"?>
-<w:numbering xmlns:wpc="http://schemas.microsoft.com/office/word/2010/wordprocessingCanvas" xmlns:cx="http://schemas.microsoft.com/office/drawing/2014/chartex" xmlns:cx1="http://schemas.microsoft.com/office/drawing/2015/9/8/chartex" xmlns:cx2="http://schemas.microsoft.com/office/drawing/2015/10/21/chartex" xmlns:cx3="http://schemas.microsoft.com/office/drawing/2016/5/9/chartex" xmlns:cx4="http://schemas.microsoft.com/office/drawing/2016/5/10/chartex" xmlns:cx5="http://schemas.microsoft.com/office/drawing/2016/5/11/chartex" xmlns:cx6="http://schemas.microsoft.com/office/drawing/2016/5/12/chartex" xmlns:cx7="http://schemas.microsoft.com/office/drawing/2016/5/13/chartex" xmlns:cx8="http://schemas.microsoft.com/office/drawing/2016/5/14/chartex" xmlns:mc="http://schemas.openxmlformats.org/markup-compatibility/2006" xmlns:aink="http://schemas.microsoft.com/office/drawing/2016/ink" xmlns:am3d="http://schemas.microsoft.com/office/drawing/2017/model3d" xmlns:o="urn:schemas-microsoft-com:office:office" xmlns:r="http://schemas.openxmlformats.org/officeDocument/2006/relationships" xmlns:m="http://schemas.openxmlformats.org/officeDocument/2006/math" xmlns:v="urn:schemas-microsoft-com:vml" xmlns:wp14="http://schemas.microsoft.com/office/word/2010/wordprocessingDrawing" xmlns:wp="http://schemas.openxmlformats.org/drawingml/2006/wordprocessingDrawing" xmlns:w10="urn:schemas-microsoft-com:office:word" xmlns:w="http://schemas.openxmlformats.org/wordprocessingml/2006/main" xmlns:w14="http://schemas.microsoft.com/office/word/2010/wordml" xmlns:w15="http://schemas.microsoft.com/office/word/2012/wordml" xmlns:w16cex="http://schemas.microsoft.com/office/word/2018/wordml/cex" xmlns:w16cid="http://schemas.microsoft.com/office/word/2016/wordml/cid" xmlns:w16="http://schemas.microsoft.com/office/word/2018/wordml" xmlns:w16se="http://schemas.microsoft.com/office/word/2015/wordml/symex" xmlns:wpg="http://schemas.microsoft.com/office/word/2010/wordprocessingGroup" xmlns:wpi="http://schemas.microsoft.com/office/word/2010/wordprocessingInk" xmlns:wne="http://schemas.microsoft.com/office/word/2006/wordml" xmlns:wps="http://schemas.microsoft.com/office/word/2010/wordprocessingShape" mc:Ignorable="w14 w15 w16se w16cid w16 w16cex wp14">
+<w:numbering xmlns:wpc="http://schemas.microsoft.com/office/word/2010/wordprocessingCanvas" xmlns:cx="http://schemas.microsoft.com/office/drawing/2014/chartex" xmlns:cx1="http://schemas.microsoft.com/office/drawing/2015/9/8/chartex" xmlns:cx2="http://schemas.microsoft.com/office/drawing/2015/10/21/chartex" xmlns:cx3="http://schemas.microsoft.com/office/drawing/2016/5/9/chartex" xmlns:cx4="http://schemas.microsoft.com/office/drawing/2016/5/10/chartex" xmlns:cx5="http://schemas.microsoft.com/office/drawing/2016/5/11/chartex" xmlns:cx6="http://schemas.microsoft.com/office/drawing/2016/5/12/chartex" xmlns:cx7="http://schemas.microsoft.com/office/drawing/2016/5/13/chartex" xmlns:cx8="http://schemas.microsoft.com/office/drawing/2016/5/14/chartex" xmlns:mc="http://schemas.openxmlformats.org/markup-compatibility/2006" xmlns:aink="http://schemas.microsoft.com/office/drawing/2016/ink" xmlns:am3d="http://schemas.microsoft.com/office/drawing/2017/model3d" xmlns:o="urn:schemas-microsoft-com:office:office" xmlns:r="http://schemas.openxmlformats.org/officeDocument/2006/relationships" xmlns:m="http://schemas.openxmlformats.org/officeDocument/2006/math" xmlns:v="urn:schemas-microsoft-com:vml" xmlns:wp14="http://schemas.microsoft.com/office/word/2010/wordprocessingDrawing" xmlns:wp="http://schemas.openxmlformats.org/drawingml/2006/wordprocessingDrawing" xmlns:w10="urn:schemas-microsoft-com:office:word" xmlns:w="http://schemas.openxmlformats.org/wordprocessingml/2006/main" xmlns:w14="http://schemas.microsoft.com/office/word/2010/wordml" xmlns:w15="http://schemas.microsoft.com/office/word/2012/wordml" xmlns:w16cex="http://schemas.microsoft.com/office/word/2018/wordml/cex" xmlns:w16cid="http://schemas.microsoft.com/office/word/2016/wordml/cid" xmlns:w16="http://schemas.microsoft.com/office/word/2018/wordml" xmlns:w16sdtdh="http://schemas.microsoft.com/office/word/2020/wordml/sdtdatahash" xmlns:w16se="http://schemas.microsoft.com/office/word/2015/wordml/symex" xmlns:wpg="http://schemas.microsoft.com/office/word/2010/wordprocessingGroup" xmlns:wpi="http://schemas.microsoft.com/office/word/2010/wordprocessingInk" xmlns:wne="http://schemas.microsoft.com/office/word/2006/wordml" xmlns:wps="http://schemas.microsoft.com/office/word/2010/wordprocessingShape" mc:Ignorable="w14 w15 w16se w16cid w16 w16cex w16sdtdh wp14">
   <w:abstractNum w:abstractNumId="0" w15:restartNumberingAfterBreak="0">
     <w:nsid w:val="FFFFFF7C"/>
     <w:multiLevelType w:val="singleLevel"/>
@@ -1199,7 +1196,7 @@
 </file>
 
 <file path=word/styles.xml><?xml version="1.0" encoding="utf-8"?>
-<w:styles xmlns:mc="http://schemas.openxmlformats.org/markup-compatibility/2006" xmlns:r="http://schemas.openxmlformats.org/officeDocument/2006/relationships" xmlns:w="http://schemas.openxmlformats.org/wordprocessingml/2006/main" xmlns:w14="http://schemas.microsoft.com/office/word/2010/wordml" xmlns:w15="http://schemas.microsoft.com/office/word/2012/wordml" xmlns:w16cex="http://schemas.microsoft.com/office/word/2018/wordml/cex" xmlns:w16cid="http://schemas.microsoft.com/office/word/2016/wordml/cid" xmlns:w16="http://schemas.microsoft.com/office/word/2018/wordml" xmlns:w16se="http://schemas.microsoft.com/office/word/2015/wordml/symex" mc:Ignorable="w14 w15 w16se w16cid w16 w16cex">
+<w:styles xmlns:mc="http://schemas.openxmlformats.org/markup-compatibility/2006" xmlns:r="http://schemas.openxmlformats.org/officeDocument/2006/relationships" xmlns:w="http://schemas.openxmlformats.org/wordprocessingml/2006/main" xmlns:w14="http://schemas.microsoft.com/office/word/2010/wordml" xmlns:w15="http://schemas.microsoft.com/office/word/2012/wordml" xmlns:w16cex="http://schemas.microsoft.com/office/word/2018/wordml/cex" xmlns:w16cid="http://schemas.microsoft.com/office/word/2016/wordml/cid" xmlns:w16="http://schemas.microsoft.com/office/word/2018/wordml" xmlns:w16sdtdh="http://schemas.microsoft.com/office/word/2020/wordml/sdtdatahash" xmlns:w16se="http://schemas.microsoft.com/office/word/2015/wordml/symex" mc:Ignorable="w14 w15 w16se w16cid w16 w16cex w16sdtdh">
   <w:docDefaults>
     <w:rPrDefault>
       <w:rPr>
@@ -1556,7 +1553,10 @@
   <w:style w:type="paragraph" w:default="1" w:styleId="Normal">
     <w:name w:val="Normal"/>
     <w:qFormat/>
-    <w:rsid w:val="00582CA2"/>
+    <w:rsid w:val="005E4DAF"/>
+    <w:pPr>
+      <w:spacing w:after="240"/>
+    </w:pPr>
     <w:rPr>
       <w:rFonts w:asciiTheme="majorBidi" w:hAnsiTheme="majorBidi"/>
     </w:rPr>
@@ -1777,10 +1777,7 @@
     <w:link w:val="BodyTextChar"/>
     <w:autoRedefine/>
     <w:qFormat/>
-    <w:rsid w:val="006236C6"/>
-    <w:pPr>
-      <w:spacing w:before="180" w:after="180" w:line="480" w:lineRule="auto"/>
-    </w:pPr>
+    <w:rsid w:val="005E4DAF"/>
   </w:style>
   <w:style w:type="paragraph" w:customStyle="1" w:styleId="FirstParagraph">
     <w:name w:val="First Paragraph"/>
@@ -1788,7 +1785,7 @@
     <w:next w:val="BodyText"/>
     <w:autoRedefine/>
     <w:qFormat/>
-    <w:rsid w:val="004C125E"/>
+    <w:rsid w:val="005E4DAF"/>
   </w:style>
   <w:style w:type="paragraph" w:customStyle="1" w:styleId="Compact">
     <w:name w:val="Compact"/>
@@ -1809,7 +1806,7 @@
     <w:pPr>
       <w:keepNext/>
       <w:keepLines/>
-      <w:spacing w:before="480" w:after="240" w:line="480" w:lineRule="auto"/>
+      <w:spacing w:before="480" w:line="480" w:lineRule="auto"/>
       <w:jc w:val="center"/>
     </w:pPr>
     <w:rPr>
@@ -1839,11 +1836,11 @@
     <w:next w:val="BodyText"/>
     <w:autoRedefine/>
     <w:qFormat/>
-    <w:rsid w:val="006236C6"/>
+    <w:rsid w:val="005E4DAF"/>
     <w:pPr>
       <w:keepNext/>
       <w:keepLines/>
-      <w:spacing w:line="480" w:lineRule="auto"/>
+      <w:spacing w:line="360" w:lineRule="auto"/>
       <w:jc w:val="center"/>
     </w:pPr>
     <w:rPr>
@@ -1871,7 +1868,7 @@
     <w:next w:val="BodyText"/>
     <w:autoRedefine/>
     <w:qFormat/>
-    <w:rsid w:val="00AC77E8"/>
+    <w:rsid w:val="005E4DAF"/>
     <w:pPr>
       <w:keepNext/>
       <w:keepLines/>
@@ -1887,7 +1884,7 @@
     <w:basedOn w:val="Normal"/>
     <w:autoRedefine/>
     <w:qFormat/>
-    <w:rsid w:val="006F2D1F"/>
+    <w:rsid w:val="005E4DAF"/>
     <w:pPr>
       <w:ind w:left="720" w:hanging="720"/>
     </w:pPr>
@@ -2376,7 +2373,7 @@
     <w:name w:val="Body Text Char"/>
     <w:basedOn w:val="DefaultParagraphFont"/>
     <w:link w:val="BodyText"/>
-    <w:rsid w:val="006236C6"/>
+    <w:rsid w:val="005E4DAF"/>
     <w:rPr>
       <w:rFonts w:asciiTheme="majorBidi" w:hAnsiTheme="majorBidi"/>
     </w:rPr>
